--- a/poepOfferte.docx
+++ b/poepOfferte.docx
@@ -515,6 +515,8 @@
         <w:tab/>
         <w:t>Breda</w:t>
       </w:r>
+      <w:bookmarkStart w:id="0" w:name="_GoBack"/>
+      <w:bookmarkEnd w:id="0"/>
     </w:p>
     <w:p>
       <w:pPr>
@@ -593,8 +595,11 @@
       <w:pPr>
         <w:pStyle w:val="Lijstalinea"/>
       </w:pPr>
-      <w:bookmarkStart w:id="0" w:name="_GoBack"/>
-      <w:bookmarkEnd w:id="0"/>
+    </w:p>
+    <w:p>
+      <w:pPr>
+        <w:pStyle w:val="Lijstalinea"/>
+      </w:pPr>
     </w:p>
     <w:tbl>
       <w:tblPr>
